--- a/Day 9 Morning Assignment/Day 9 Assignment.docx
+++ b/Day 9 Morning Assignment/Day 9 Assignment.docx
@@ -81,7 +81,6 @@
                 <w:szCs w:val="36"/>
               </w:rPr>
             </w:pPr>
-            <w:proofErr w:type="spellStart"/>
             <w:r>
               <w:rPr>
                 <w:rFonts w:ascii="Arial Black" w:hAnsi="Arial Black"/>
@@ -90,18 +89,7 @@
                 <w:sz w:val="36"/>
                 <w:szCs w:val="36"/>
               </w:rPr>
-              <w:t>Nanam</w:t>
-            </w:r>
-            <w:proofErr w:type="spellEnd"/>
-            <w:r>
-              <w:rPr>
-                <w:rFonts w:ascii="Arial Black" w:hAnsi="Arial Black"/>
-                <w:b/>
-                <w:color w:val="1F4E79" w:themeColor="accent1" w:themeShade="80"/>
-                <w:sz w:val="36"/>
-                <w:szCs w:val="36"/>
-              </w:rPr>
-              <w:t xml:space="preserve"> </w:t>
+              <w:t xml:space="preserve">Nanam </w:t>
             </w:r>
             <w:proofErr w:type="spellStart"/>
             <w:r>
@@ -9254,6 +9242,125 @@
                 <w:szCs w:val="19"/>
               </w:rPr>
             </w:pPr>
+            <w:r>
+              <w:rPr>
+                <w:rFonts w:ascii="Cascadia Mono" w:hAnsi="Cascadia Mono" w:cs="Cascadia Mono"/>
+                <w:color w:val="008000"/>
+                <w:sz w:val="19"/>
+                <w:szCs w:val="19"/>
+              </w:rPr>
+              <w:t>//********************************************</w:t>
+            </w:r>
+          </w:p>
+          <w:p>
+            <w:pPr>
+              <w:autoSpaceDE w:val="0"/>
+              <w:autoSpaceDN w:val="0"/>
+              <w:adjustRightInd w:val="0"/>
+              <w:rPr>
+                <w:rFonts w:ascii="Cascadia Mono" w:hAnsi="Cascadia Mono" w:cs="Cascadia Mono"/>
+                <w:color w:val="000000"/>
+                <w:sz w:val="19"/>
+                <w:szCs w:val="19"/>
+              </w:rPr>
+            </w:pPr>
+            <w:r>
+              <w:rPr>
+                <w:rFonts w:ascii="Cascadia Mono" w:hAnsi="Cascadia Mono" w:cs="Cascadia Mono"/>
+                <w:color w:val="008000"/>
+                <w:sz w:val="19"/>
+                <w:szCs w:val="19"/>
+              </w:rPr>
+              <w:t xml:space="preserve">// Author : </w:t>
+            </w:r>
+            <w:proofErr w:type="spellStart"/>
+            <w:r>
+              <w:rPr>
+                <w:rFonts w:ascii="Cascadia Mono" w:hAnsi="Cascadia Mono" w:cs="Cascadia Mono"/>
+                <w:color w:val="008000"/>
+                <w:sz w:val="19"/>
+                <w:szCs w:val="19"/>
+              </w:rPr>
+              <w:t>Nanam</w:t>
+            </w:r>
+            <w:proofErr w:type="spellEnd"/>
+            <w:r>
+              <w:rPr>
+                <w:rFonts w:ascii="Cascadia Mono" w:hAnsi="Cascadia Mono" w:cs="Cascadia Mono"/>
+                <w:color w:val="008000"/>
+                <w:sz w:val="19"/>
+                <w:szCs w:val="19"/>
+              </w:rPr>
+              <w:t xml:space="preserve"> </w:t>
+            </w:r>
+            <w:proofErr w:type="spellStart"/>
+            <w:r>
+              <w:rPr>
+                <w:rFonts w:ascii="Cascadia Mono" w:hAnsi="Cascadia Mono" w:cs="Cascadia Mono"/>
+                <w:color w:val="008000"/>
+                <w:sz w:val="19"/>
+                <w:szCs w:val="19"/>
+              </w:rPr>
+              <w:t>Vaishnavi</w:t>
+            </w:r>
+            <w:proofErr w:type="spellEnd"/>
+          </w:p>
+          <w:p>
+            <w:pPr>
+              <w:autoSpaceDE w:val="0"/>
+              <w:autoSpaceDN w:val="0"/>
+              <w:adjustRightInd w:val="0"/>
+              <w:rPr>
+                <w:rFonts w:ascii="Cascadia Mono" w:hAnsi="Cascadia Mono" w:cs="Cascadia Mono"/>
+                <w:color w:val="000000"/>
+                <w:sz w:val="19"/>
+                <w:szCs w:val="19"/>
+              </w:rPr>
+            </w:pPr>
+            <w:r>
+              <w:rPr>
+                <w:rFonts w:ascii="Cascadia Mono" w:hAnsi="Cascadia Mono" w:cs="Cascadia Mono"/>
+                <w:color w:val="008000"/>
+                <w:sz w:val="19"/>
+                <w:szCs w:val="19"/>
+              </w:rPr>
+              <w:t xml:space="preserve">// Purpose : Employee Class Constructor </w:t>
+            </w:r>
+          </w:p>
+          <w:p>
+            <w:pPr>
+              <w:autoSpaceDE w:val="0"/>
+              <w:autoSpaceDN w:val="0"/>
+              <w:adjustRightInd w:val="0"/>
+              <w:rPr>
+                <w:rFonts w:ascii="Cascadia Mono" w:hAnsi="Cascadia Mono" w:cs="Cascadia Mono"/>
+                <w:color w:val="000000"/>
+                <w:sz w:val="19"/>
+                <w:szCs w:val="19"/>
+              </w:rPr>
+            </w:pPr>
+            <w:r>
+              <w:rPr>
+                <w:rFonts w:ascii="Cascadia Mono" w:hAnsi="Cascadia Mono" w:cs="Cascadia Mono"/>
+                <w:color w:val="008000"/>
+                <w:sz w:val="19"/>
+                <w:szCs w:val="19"/>
+              </w:rPr>
+              <w:t>//********************************************</w:t>
+            </w:r>
+          </w:p>
+          <w:p>
+            <w:pPr>
+              <w:autoSpaceDE w:val="0"/>
+              <w:autoSpaceDN w:val="0"/>
+              <w:adjustRightInd w:val="0"/>
+              <w:rPr>
+                <w:rFonts w:ascii="Cascadia Mono" w:hAnsi="Cascadia Mono" w:cs="Cascadia Mono"/>
+                <w:color w:val="000000"/>
+                <w:sz w:val="19"/>
+                <w:szCs w:val="19"/>
+              </w:rPr>
+            </w:pPr>
           </w:p>
           <w:p>
             <w:pPr>
@@ -10592,6 +10699,7 @@
                 <w:sz w:val="19"/>
                 <w:szCs w:val="19"/>
               </w:rPr>
+              <w:lastRenderedPageBreak/>
               <w:t xml:space="preserve">            </w:t>
             </w:r>
             <w:proofErr w:type="spellStart"/>
@@ -10767,7 +10875,6 @@
                 <w:sz w:val="19"/>
                 <w:szCs w:val="19"/>
               </w:rPr>
-              <w:lastRenderedPageBreak/>
               <w:t xml:space="preserve">        }</w:t>
             </w:r>
           </w:p>
@@ -11552,8 +11659,6 @@
             </w:pPr>
           </w:p>
         </w:tc>
-        <w:bookmarkStart w:id="0" w:name="_GoBack"/>
-        <w:bookmarkEnd w:id="0"/>
       </w:tr>
       <w:tr>
         <w:tc>
@@ -11569,6 +11674,8 @@
                 <w:szCs w:val="28"/>
               </w:rPr>
             </w:pPr>
+            <w:bookmarkStart w:id="0" w:name="_GoBack"/>
+            <w:bookmarkEnd w:id="0"/>
             <w:r>
               <w:rPr>
                 <w:b/>
